--- a/Fixed.docx
+++ b/Fixed.docx
@@ -473,9 +473,9 @@
       <w:r>
         <w:drawing>
           <wp:inline distT="0" distB="0" distL="114300" distR="114300">
-            <wp:extent cx="5021580" cy="1066800"/>
-            <wp:effectExtent l="0" t="0" r="7620" b="0"/>
-            <wp:docPr id="6" name="图片 6"/>
+            <wp:extent cx="5196840" cy="1257300"/>
+            <wp:effectExtent l="0" t="0" r="0" b="7620"/>
+            <wp:docPr id="14" name="图片 1"/>
             <wp:cNvGraphicFramePr>
               <a:graphicFrameLocks xmlns:a="http://schemas.openxmlformats.org/drawingml/2006/main" noChangeAspect="1"/>
             </wp:cNvGraphicFramePr>
@@ -483,7 +483,7 @@
               <a:graphicData uri="http://schemas.openxmlformats.org/drawingml/2006/picture">
                 <pic:pic xmlns:pic="http://schemas.openxmlformats.org/drawingml/2006/picture">
                   <pic:nvPicPr>
-                    <pic:cNvPr id="6" name="图片 6"/>
+                    <pic:cNvPr id="14" name="图片 1"/>
                     <pic:cNvPicPr>
                       <a:picLocks noChangeAspect="1"/>
                     </pic:cNvPicPr>
@@ -497,7 +497,7 @@
                   <pic:spPr>
                     <a:xfrm>
                       <a:off x="0" y="0"/>
-                      <a:ext cx="5021580" cy="1066800"/>
+                      <a:ext cx="5196840" cy="1257300"/>
                     </a:xfrm>
                     <a:prstGeom prst="rect">
                       <a:avLst/>
@@ -520,6 +520,57 @@
           <w:ilvl w:val="0"/>
           <w:numId w:val="0"/>
         </w:numPr>
+      </w:pPr>
+      <w:r>
+        <w:drawing>
+          <wp:inline distT="0" distB="0" distL="114300" distR="114300">
+            <wp:extent cx="5271135" cy="662940"/>
+            <wp:effectExtent l="0" t="0" r="1905" b="7620"/>
+            <wp:docPr id="15" name="图片 2"/>
+            <wp:cNvGraphicFramePr>
+              <a:graphicFrameLocks xmlns:a="http://schemas.openxmlformats.org/drawingml/2006/main" noChangeAspect="1"/>
+            </wp:cNvGraphicFramePr>
+            <a:graphic xmlns:a="http://schemas.openxmlformats.org/drawingml/2006/main">
+              <a:graphicData uri="http://schemas.openxmlformats.org/drawingml/2006/picture">
+                <pic:pic xmlns:pic="http://schemas.openxmlformats.org/drawingml/2006/picture">
+                  <pic:nvPicPr>
+                    <pic:cNvPr id="15" name="图片 2"/>
+                    <pic:cNvPicPr>
+                      <a:picLocks noChangeAspect="1"/>
+                    </pic:cNvPicPr>
+                  </pic:nvPicPr>
+                  <pic:blipFill>
+                    <a:blip r:embed="rId11"/>
+                    <a:stretch>
+                      <a:fillRect/>
+                    </a:stretch>
+                  </pic:blipFill>
+                  <pic:spPr>
+                    <a:xfrm>
+                      <a:off x="0" y="0"/>
+                      <a:ext cx="5271135" cy="662940"/>
+                    </a:xfrm>
+                    <a:prstGeom prst="rect">
+                      <a:avLst/>
+                    </a:prstGeom>
+                    <a:noFill/>
+                    <a:ln>
+                      <a:noFill/>
+                    </a:ln>
+                  </pic:spPr>
+                </pic:pic>
+              </a:graphicData>
+            </a:graphic>
+          </wp:inline>
+        </w:drawing>
+      </w:r>
+    </w:p>
+    <w:p>
+      <w:pPr>
+        <w:numPr>
+          <w:ilvl w:val="0"/>
+          <w:numId w:val="0"/>
+        </w:numPr>
         <w:rPr>
           <w:rFonts w:hint="default"/>
           <w:lang w:val="en-US" w:eastAsia="zh-CN"/>
@@ -530,7 +581,16 @@
           <w:rFonts w:hint="eastAsia"/>
           <w:lang w:val="en-US" w:eastAsia="zh-CN"/>
         </w:rPr>
-        <w:t>D.实现多行对齐方式</w:t>
+        <w:t>D.align-content</w:t>
+      </w:r>
+      <w:bookmarkStart w:id="0" w:name="_GoBack"/>
+      <w:bookmarkEnd w:id="0"/>
+      <w:r>
+        <w:rPr>
+          <w:rFonts w:hint="eastAsia"/>
+          <w:lang w:val="en-US" w:eastAsia="zh-CN"/>
+        </w:rPr>
+        <w:t>实现多行对齐方式</w:t>
       </w:r>
     </w:p>
     <w:p>
@@ -559,7 +619,7 @@
                     </pic:cNvPicPr>
                   </pic:nvPicPr>
                   <pic:blipFill>
-                    <a:blip r:embed="rId11"/>
+                    <a:blip r:embed="rId12"/>
                     <a:stretch>
                       <a:fillRect/>
                     </a:stretch>
@@ -595,7 +655,6 @@
           <w:lang w:val="en-US" w:eastAsia="zh-CN"/>
         </w:rPr>
       </w:pPr>
-      <w:bookmarkStart w:id="0" w:name="_GoBack"/>
       <w:r>
         <w:drawing>
           <wp:inline distT="0" distB="0" distL="114300" distR="114300">
@@ -615,7 +674,7 @@
                     </pic:cNvPicPr>
                   </pic:nvPicPr>
                   <pic:blipFill>
-                    <a:blip r:embed="rId12"/>
+                    <a:blip r:embed="rId13"/>
                     <a:stretch>
                       <a:fillRect/>
                     </a:stretch>
@@ -639,7 +698,6 @@
           </wp:inline>
         </w:drawing>
       </w:r>
-      <w:bookmarkEnd w:id="0"/>
     </w:p>
     <w:p>
       <w:pPr>
@@ -670,9 +728,9 @@
       <w:r>
         <w:drawing>
           <wp:inline distT="0" distB="0" distL="114300" distR="114300">
-            <wp:extent cx="4450080" cy="1516380"/>
-            <wp:effectExtent l="0" t="0" r="0" b="7620"/>
-            <wp:docPr id="10" name="图片 10"/>
+            <wp:extent cx="4716780" cy="1158240"/>
+            <wp:effectExtent l="0" t="0" r="7620" b="0"/>
+            <wp:docPr id="16" name="图片 3"/>
             <wp:cNvGraphicFramePr>
               <a:graphicFrameLocks xmlns:a="http://schemas.openxmlformats.org/drawingml/2006/main" noChangeAspect="1"/>
             </wp:cNvGraphicFramePr>
@@ -680,13 +738,13 @@
               <a:graphicData uri="http://schemas.openxmlformats.org/drawingml/2006/picture">
                 <pic:pic xmlns:pic="http://schemas.openxmlformats.org/drawingml/2006/picture">
                   <pic:nvPicPr>
-                    <pic:cNvPr id="10" name="图片 10"/>
+                    <pic:cNvPr id="16" name="图片 3"/>
                     <pic:cNvPicPr>
                       <a:picLocks noChangeAspect="1"/>
                     </pic:cNvPicPr>
                   </pic:nvPicPr>
                   <pic:blipFill>
-                    <a:blip r:embed="rId13"/>
+                    <a:blip r:embed="rId14"/>
                     <a:stretch>
                       <a:fillRect/>
                     </a:stretch>
@@ -694,7 +752,58 @@
                   <pic:spPr>
                     <a:xfrm>
                       <a:off x="0" y="0"/>
-                      <a:ext cx="4450080" cy="1516380"/>
+                      <a:ext cx="4716780" cy="1158240"/>
+                    </a:xfrm>
+                    <a:prstGeom prst="rect">
+                      <a:avLst/>
+                    </a:prstGeom>
+                    <a:noFill/>
+                    <a:ln>
+                      <a:noFill/>
+                    </a:ln>
+                  </pic:spPr>
+                </pic:pic>
+              </a:graphicData>
+            </a:graphic>
+          </wp:inline>
+        </w:drawing>
+      </w:r>
+    </w:p>
+    <w:p>
+      <w:pPr>
+        <w:numPr>
+          <w:ilvl w:val="0"/>
+          <w:numId w:val="0"/>
+        </w:numPr>
+      </w:pPr>
+      <w:r>
+        <w:drawing>
+          <wp:inline distT="0" distB="0" distL="114300" distR="114300">
+            <wp:extent cx="5273040" cy="948055"/>
+            <wp:effectExtent l="0" t="0" r="0" b="12065"/>
+            <wp:docPr id="17" name="图片 4"/>
+            <wp:cNvGraphicFramePr>
+              <a:graphicFrameLocks xmlns:a="http://schemas.openxmlformats.org/drawingml/2006/main" noChangeAspect="1"/>
+            </wp:cNvGraphicFramePr>
+            <a:graphic xmlns:a="http://schemas.openxmlformats.org/drawingml/2006/main">
+              <a:graphicData uri="http://schemas.openxmlformats.org/drawingml/2006/picture">
+                <pic:pic xmlns:pic="http://schemas.openxmlformats.org/drawingml/2006/picture">
+                  <pic:nvPicPr>
+                    <pic:cNvPr id="17" name="图片 4"/>
+                    <pic:cNvPicPr>
+                      <a:picLocks noChangeAspect="1"/>
+                    </pic:cNvPicPr>
+                  </pic:nvPicPr>
+                  <pic:blipFill>
+                    <a:blip r:embed="rId15"/>
+                    <a:stretch>
+                      <a:fillRect/>
+                    </a:stretch>
+                  </pic:blipFill>
+                  <pic:spPr>
+                    <a:xfrm>
+                      <a:off x="0" y="0"/>
+                      <a:ext cx="5273040" cy="948055"/>
                     </a:xfrm>
                     <a:prstGeom prst="rect">
                       <a:avLst/>
@@ -760,7 +869,7 @@
                     </pic:cNvPicPr>
                   </pic:nvPicPr>
                   <pic:blipFill>
-                    <a:blip r:embed="rId14"/>
+                    <a:blip r:embed="rId16"/>
                     <a:stretch>
                       <a:fillRect/>
                     </a:stretch>
